--- a/raw/Hindukush data/Features/LX05-KinshipGrandparentsByParentsSex.docx
+++ b/raw/Hindukush data/Features/LX05-KinshipGrandparentsByParentsSex.docx
@@ -716,31 +716,7 @@
                 <w:iCs/>
                 <w:lang w:val="en-US" w:bidi="ur-PK"/>
               </w:rPr>
-              <w:t xml:space="preserve">‘mother’s mother’ </w:t>
-            </w:r>
-            <w:r>
-              <w:rPr>
-                <w:i w:val="0"/>
-                <w:iCs/>
-                <w:lang w:val="en-US" w:bidi="ur-PK"/>
-              </w:rPr>
-              <w:t>(PHR-KinUA:0</w:t>
-            </w:r>
-            <w:r>
-              <w:rPr>
-                <w:i w:val="0"/>
-                <w:iCs/>
-                <w:lang w:val="en-US" w:bidi="ur-PK"/>
-              </w:rPr>
-              <w:t>16</w:t>
-            </w:r>
-            <w:r>
-              <w:rPr>
-                <w:i w:val="0"/>
-                <w:iCs/>
-                <w:lang w:val="en-US" w:bidi="ur-PK"/>
-              </w:rPr>
-              <w:t>)</w:t>
+              <w:t>‘mother’s mother’ (PHR-KinUA:016)</w:t>
             </w:r>
           </w:p>
         </w:tc>
@@ -1296,7 +1272,23 @@
           <w:rFonts w:ascii="Times New Roman" w:hAnsi="Times New Roman" w:cs="Times New Roman"/>
           <w:lang w:val="en-US"/>
         </w:rPr>
-        <w:t xml:space="preserve"> and is only found in some of the Indo-Aryan languages spoken in the south</w:t>
+        <w:t xml:space="preserve"> and is only found in </w:t>
+      </w:r>
+      <w:r>
+        <w:rPr>
+          <w:rFonts w:ascii="Times New Roman" w:hAnsi="Times New Roman" w:cs="Times New Roman"/>
+          <w:lang w:val="en-US"/>
+        </w:rPr>
+        <w:t>a few</w:t>
+      </w:r>
+      <w:bookmarkStart w:id="2" w:name="_GoBack"/>
+      <w:bookmarkEnd w:id="2"/>
+      <w:r>
+        <w:rPr>
+          <w:rFonts w:ascii="Times New Roman" w:hAnsi="Times New Roman" w:cs="Times New Roman"/>
+          <w:lang w:val="en-US"/>
+        </w:rPr>
+        <w:t xml:space="preserve"> of the Indo-Aryan languages spoken in the south</w:t>
       </w:r>
       <w:r>
         <w:rPr>
@@ -1693,8 +1685,6 @@
               </w:rPr>
               <w:t>8</w:t>
             </w:r>
-            <w:bookmarkStart w:id="2" w:name="_GoBack"/>
-            <w:bookmarkEnd w:id="2"/>
           </w:p>
         </w:tc>
       </w:tr>
@@ -4490,7 +4480,7 @@
 </file>
 
 <file path=customXml/itemProps1.xml><?xml version="1.0" encoding="utf-8"?>
-<ds:datastoreItem xmlns:ds="http://schemas.openxmlformats.org/officeDocument/2006/customXml" ds:itemID="{14BB7502-3AA8-4B28-87DD-24F2C28058DC}">
+<ds:datastoreItem xmlns:ds="http://schemas.openxmlformats.org/officeDocument/2006/customXml" ds:itemID="{EB2158AC-77A9-4E6D-9DEA-B4F48A89837E}">
   <ds:schemaRefs>
     <ds:schemaRef ds:uri="http://schemas.openxmlformats.org/officeDocument/2006/bibliography"/>
   </ds:schemaRefs>

--- a/raw/Hindukush data/Features/LX05-KinshipGrandparentsByParentsSex.docx
+++ b/raw/Hindukush data/Features/LX05-KinshipGrandparentsByParentsSex.docx
@@ -38,12 +38,6 @@
           <w:lang w:val="en-US"/>
         </w:rPr>
         <w:t xml:space="preserve">Such four-way differentiation is exemplified by </w:t>
-      </w:r>
-      <w:r>
-        <w:rPr>
-          <w:lang w:val="en-US"/>
-        </w:rPr>
-        <w:t>Pahari-</w:t>
       </w:r>
       <w:proofErr w:type="spellStart"/>
       <w:r>
@@ -122,13 +116,6 @@
         </w:rPr>
       </w:pPr>
       <w:bookmarkStart w:id="0" w:name="_Ref12343426"/>
-      <w:r>
-        <w:rPr>
-          <w:rFonts w:cs="Times New Roman"/>
-          <w:lang w:val="en-GB"/>
-        </w:rPr>
-        <w:t>Pahari-</w:t>
-      </w:r>
       <w:proofErr w:type="spellStart"/>
       <w:r>
         <w:rPr>
@@ -327,6 +314,14 @@
                 <w:iCs/>
                 <w:lang w:val="en-US" w:bidi="ur-PK"/>
               </w:rPr>
+              <w:t>-</w:t>
+            </w:r>
+            <w:r>
+              <w:rPr>
+                <w:i w:val="0"/>
+                <w:iCs/>
+                <w:lang w:val="en-US" w:bidi="ur-PK"/>
+              </w:rPr>
               <w:t>UA</w:t>
             </w:r>
             <w:r>
@@ -467,7 +462,23 @@
                 <w:iCs/>
                 <w:lang w:val="en-US" w:bidi="ur-PK"/>
               </w:rPr>
-              <w:t>PHR-KinUA</w:t>
+              <w:t>PHR-Kin</w:t>
+            </w:r>
+            <w:r>
+              <w:rPr>
+                <w:i w:val="0"/>
+                <w:iCs/>
+                <w:lang w:val="en-US" w:bidi="ur-PK"/>
+              </w:rPr>
+              <w:t>-</w:t>
+            </w:r>
+            <w:r>
+              <w:rPr>
+                <w:i w:val="0"/>
+                <w:iCs/>
+                <w:lang w:val="en-US" w:bidi="ur-PK"/>
+              </w:rPr>
+              <w:t>UA</w:t>
             </w:r>
             <w:r>
               <w:rPr>
@@ -607,7 +618,23 @@
                 <w:iCs/>
                 <w:lang w:val="en-US" w:bidi="ur-PK"/>
               </w:rPr>
-              <w:t>PHR-KinUA</w:t>
+              <w:t>PHR-Kin</w:t>
+            </w:r>
+            <w:r>
+              <w:rPr>
+                <w:i w:val="0"/>
+                <w:iCs/>
+                <w:lang w:val="en-US" w:bidi="ur-PK"/>
+              </w:rPr>
+              <w:t>-</w:t>
+            </w:r>
+            <w:r>
+              <w:rPr>
+                <w:i w:val="0"/>
+                <w:iCs/>
+                <w:lang w:val="en-US" w:bidi="ur-PK"/>
+              </w:rPr>
+              <w:t>UA</w:t>
             </w:r>
             <w:r>
               <w:rPr>
@@ -716,7 +743,23 @@
                 <w:iCs/>
                 <w:lang w:val="en-US" w:bidi="ur-PK"/>
               </w:rPr>
-              <w:t>‘mother’s mother’ (PHR-KinUA:016)</w:t>
+              <w:t>‘mother’s mother’ (PHR-Kin</w:t>
+            </w:r>
+            <w:r>
+              <w:rPr>
+                <w:i w:val="0"/>
+                <w:iCs/>
+                <w:lang w:val="en-US" w:bidi="ur-PK"/>
+              </w:rPr>
+              <w:t>-</w:t>
+            </w:r>
+            <w:r>
+              <w:rPr>
+                <w:i w:val="0"/>
+                <w:iCs/>
+                <w:lang w:val="en-US" w:bidi="ur-PK"/>
+              </w:rPr>
+              <w:t>UA:016)</w:t>
             </w:r>
           </w:p>
         </w:tc>
@@ -1023,6 +1066,14 @@
                 <w:iCs/>
                 <w:lang w:val="en-US" w:bidi="ur-PK"/>
               </w:rPr>
+              <w:t>-</w:t>
+            </w:r>
+            <w:r>
+              <w:rPr>
+                <w:i w:val="0"/>
+                <w:iCs/>
+                <w:lang w:val="en-US" w:bidi="ur-PK"/>
+              </w:rPr>
               <w:t>RK</w:t>
             </w:r>
             <w:r>
@@ -1216,6 +1267,14 @@
                 <w:iCs/>
                 <w:lang w:val="en-US" w:bidi="ur-PK"/>
               </w:rPr>
+              <w:t>-</w:t>
+            </w:r>
+            <w:r>
+              <w:rPr>
+                <w:i w:val="0"/>
+                <w:iCs/>
+                <w:lang w:val="en-US" w:bidi="ur-PK"/>
+              </w:rPr>
               <w:t>RK</w:t>
             </w:r>
             <w:r>
@@ -1281,8 +1340,6 @@
         </w:rPr>
         <w:t>a few</w:t>
       </w:r>
-      <w:bookmarkStart w:id="2" w:name="_GoBack"/>
-      <w:bookmarkEnd w:id="2"/>
       <w:r>
         <w:rPr>
           <w:rFonts w:ascii="Times New Roman" w:hAnsi="Times New Roman" w:cs="Times New Roman"/>
@@ -1702,6 +1759,8 @@
           <w:lang w:val="en-US"/>
         </w:rPr>
       </w:pPr>
+      <w:bookmarkStart w:id="2" w:name="_GoBack"/>
+      <w:bookmarkEnd w:id="2"/>
     </w:p>
     <w:sectPr>
       <w:pgSz w:w="11906" w:h="16838"/>
@@ -4480,7 +4539,7 @@
 </file>
 
 <file path=customXml/itemProps1.xml><?xml version="1.0" encoding="utf-8"?>
-<ds:datastoreItem xmlns:ds="http://schemas.openxmlformats.org/officeDocument/2006/customXml" ds:itemID="{EB2158AC-77A9-4E6D-9DEA-B4F48A89837E}">
+<ds:datastoreItem xmlns:ds="http://schemas.openxmlformats.org/officeDocument/2006/customXml" ds:itemID="{68908200-2032-4633-91BB-8CB651129ED2}">
   <ds:schemaRefs>
     <ds:schemaRef ds:uri="http://schemas.openxmlformats.org/officeDocument/2006/bibliography"/>
   </ds:schemaRefs>
